--- a/ZadaniaZTematuWprowadzenie/π3Pseudokod.docx
+++ b/ZadaniaZTematuWprowadzenie/π3Pseudokod.docx
@@ -175,7 +175,7 @@
           <w:highlight w:val="white"/>
           <w:rtl w:val="0"/>
         </w:rPr>
-        <w:t xml:space="preserve">function (bool) IsXInTheTable(int[] table, x)</w:t>
+        <w:t xml:space="preserve">function (bool) IsXInTheArray(int[] Array, x)</w:t>
       </w:r>
     </w:p>
     <w:p>
@@ -250,7 +250,7 @@
         </w:rPr>
         <w:tab/>
         <w:tab/>
-        <w:t xml:space="preserve">return True (yes there is x in the table)</w:t>
+        <w:t xml:space="preserve">return True (yes there is x in the Array)</w:t>
       </w:r>
     </w:p>
     <w:p>
@@ -293,7 +293,7 @@
           <w:highlight w:val="white"/>
           <w:rtl w:val="0"/>
         </w:rPr>
-        <w:t xml:space="preserve">otherwise return false (no there is no x in the table)</w:t>
+        <w:t xml:space="preserve">otherwise return false (no there is no x in the Array)</w:t>
       </w:r>
     </w:p>
     <w:p>
